--- a/Findings.docx
+++ b/Findings.docx
@@ -35,22 +35,13 @@
         </w:rPr>
         <w:t>Using hashed payload</w:t>
       </w:r>
-    </w:p>
-    <w:p>
-      <w:pPr>
-        <w:rPr>
-          <w:sz w:val="32"/>
-          <w:szCs w:val="32"/>
-          <w:lang w:val="en-US"/>
-        </w:rPr>
-      </w:pPr>
       <w:r>
         <w:rPr>
           <w:sz w:val="32"/>
           <w:szCs w:val="32"/>
           <w:lang w:val="en-US"/>
         </w:rPr>
-        <w:t>Dense layers:</w:t>
+        <w:t xml:space="preserve"> is not worth it. Information is lost. There is a significant drop in accuracy.</w:t>
       </w:r>
       <w:bookmarkStart w:id="0" w:name="_GoBack"/>
       <w:bookmarkEnd w:id="0"/>
@@ -188,6 +179,7 @@
     <w:lsdException w:name="HTML Sample" w:semiHidden="1" w:unhideWhenUsed="1"/>
     <w:lsdException w:name="HTML Typewriter" w:semiHidden="1" w:unhideWhenUsed="1"/>
     <w:lsdException w:name="HTML Variable" w:semiHidden="1" w:unhideWhenUsed="1"/>
+    <w:lsdException w:name="Normal Table" w:semiHidden="1" w:unhideWhenUsed="1"/>
     <w:lsdException w:name="annotation subject" w:semiHidden="1" w:unhideWhenUsed="1"/>
     <w:lsdException w:name="No List" w:semiHidden="1" w:unhideWhenUsed="1"/>
     <w:lsdException w:name="Outline List 1" w:semiHidden="1" w:unhideWhenUsed="1"/>
@@ -234,8 +226,10 @@
     <w:lsdException w:name="Table Subtle 2" w:semiHidden="1" w:unhideWhenUsed="1"/>
     <w:lsdException w:name="Table Web 1" w:semiHidden="1" w:unhideWhenUsed="1"/>
     <w:lsdException w:name="Table Web 2" w:semiHidden="1" w:unhideWhenUsed="1"/>
+    <w:lsdException w:name="Table Web 3" w:semiHidden="1" w:unhideWhenUsed="1"/>
     <w:lsdException w:name="Balloon Text" w:semiHidden="1" w:unhideWhenUsed="1"/>
     <w:lsdException w:name="Table Grid" w:uiPriority="39"/>
+    <w:lsdException w:name="Table Theme" w:semiHidden="1" w:unhideWhenUsed="1"/>
     <w:lsdException w:name="Placeholder Text" w:semiHidden="1"/>
     <w:lsdException w:name="No Spacing" w:uiPriority="1" w:qFormat="1"/>
     <w:lsdException w:name="Light Shading" w:uiPriority="60"/>

--- a/Findings.docx
+++ b/Findings.docx
@@ -43,8 +43,596 @@
         </w:rPr>
         <w:t xml:space="preserve"> is not worth it. Information is lost. There is a significant drop in accuracy.</w:t>
       </w:r>
+    </w:p>
+    <w:p>
+      <w:pPr>
+        <w:rPr>
+          <w:sz w:val="32"/>
+          <w:szCs w:val="32"/>
+          <w:lang w:val="en-US"/>
+        </w:rPr>
+      </w:pPr>
+      <w:r>
+        <w:rPr>
+          <w:sz w:val="32"/>
+          <w:szCs w:val="32"/>
+          <w:lang w:val="en-US"/>
+        </w:rPr>
+        <w:t>LSTM splitt using rounded-down cut TRAINING</w:t>
+      </w:r>
       <w:bookmarkStart w:id="0" w:name="_GoBack"/>
       <w:bookmarkEnd w:id="0"/>
+    </w:p>
+    <w:p>
+      <w:pPr>
+        <w:shd w:val="clear" w:color="auto" w:fill="2B2B2B"/>
+        <w:tabs>
+          <w:tab w:val="left" w:pos="916"/>
+          <w:tab w:val="left" w:pos="1832"/>
+          <w:tab w:val="left" w:pos="2748"/>
+          <w:tab w:val="left" w:pos="3664"/>
+          <w:tab w:val="left" w:pos="4580"/>
+          <w:tab w:val="left" w:pos="5496"/>
+          <w:tab w:val="left" w:pos="6412"/>
+          <w:tab w:val="left" w:pos="7328"/>
+          <w:tab w:val="left" w:pos="8244"/>
+          <w:tab w:val="left" w:pos="9160"/>
+          <w:tab w:val="left" w:pos="10076"/>
+          <w:tab w:val="left" w:pos="10992"/>
+          <w:tab w:val="left" w:pos="11908"/>
+          <w:tab w:val="left" w:pos="12824"/>
+          <w:tab w:val="left" w:pos="13740"/>
+          <w:tab w:val="left" w:pos="14656"/>
+        </w:tabs>
+        <w:spacing w:after="0" w:line="240" w:lineRule="auto"/>
+        <w:rPr>
+          <w:rFonts w:ascii="Consolas" w:eastAsia="Times New Roman" w:hAnsi="Consolas" w:cs="Courier New"/>
+          <w:color w:val="A9B7C6"/>
+          <w:sz w:val="20"/>
+          <w:szCs w:val="20"/>
+          <w:lang w:eastAsia="en-GB"/>
+        </w:rPr>
+      </w:pPr>
+      <w:r>
+        <w:rPr>
+          <w:rFonts w:ascii="Consolas" w:eastAsia="Times New Roman" w:hAnsi="Consolas" w:cs="Courier New"/>
+          <w:color w:val="A9B7C6"/>
+          <w:sz w:val="20"/>
+          <w:szCs w:val="20"/>
+          <w:lang w:eastAsia="en-GB"/>
+        </w:rPr>
+        <w:t>model = keras.Sequential([</w:t>
+      </w:r>
+      <w:r>
+        <w:rPr>
+          <w:rFonts w:ascii="Consolas" w:eastAsia="Times New Roman" w:hAnsi="Consolas" w:cs="Courier New"/>
+          <w:color w:val="A9B7C6"/>
+          <w:sz w:val="20"/>
+          <w:szCs w:val="20"/>
+          <w:lang w:eastAsia="en-GB"/>
+        </w:rPr>
+        <w:br/>
+        <w:t xml:space="preserve">    keras.layers.Dense(</w:t>
+      </w:r>
+      <w:r>
+        <w:rPr>
+          <w:rFonts w:ascii="Consolas" w:eastAsia="Times New Roman" w:hAnsi="Consolas" w:cs="Courier New"/>
+          <w:color w:val="6897BB"/>
+          <w:sz w:val="20"/>
+          <w:szCs w:val="20"/>
+          <w:lang w:eastAsia="en-GB"/>
+        </w:rPr>
+        <w:t>65</w:t>
+      </w:r>
+      <w:r>
+        <w:rPr>
+          <w:rFonts w:ascii="Consolas" w:eastAsia="Times New Roman" w:hAnsi="Consolas" w:cs="Courier New"/>
+          <w:color w:val="A9B7C6"/>
+          <w:sz w:val="20"/>
+          <w:szCs w:val="20"/>
+          <w:lang w:eastAsia="en-GB"/>
+        </w:rPr>
+        <w:t>)</w:t>
+      </w:r>
+      <w:r>
+        <w:rPr>
+          <w:rFonts w:ascii="Consolas" w:eastAsia="Times New Roman" w:hAnsi="Consolas" w:cs="Courier New"/>
+          <w:color w:val="CC7832"/>
+          <w:sz w:val="20"/>
+          <w:szCs w:val="20"/>
+          <w:lang w:eastAsia="en-GB"/>
+        </w:rPr>
+        <w:t>,</w:t>
+      </w:r>
+      <w:r>
+        <w:rPr>
+          <w:rFonts w:ascii="Consolas" w:eastAsia="Times New Roman" w:hAnsi="Consolas" w:cs="Courier New"/>
+          <w:color w:val="CC7832"/>
+          <w:sz w:val="20"/>
+          <w:szCs w:val="20"/>
+          <w:lang w:eastAsia="en-GB"/>
+        </w:rPr>
+        <w:br/>
+        <w:t xml:space="preserve">    </w:t>
+      </w:r>
+      <w:r>
+        <w:rPr>
+          <w:rFonts w:ascii="Consolas" w:eastAsia="Times New Roman" w:hAnsi="Consolas" w:cs="Courier New"/>
+          <w:color w:val="A9B7C6"/>
+          <w:sz w:val="20"/>
+          <w:szCs w:val="20"/>
+          <w:lang w:eastAsia="en-GB"/>
+        </w:rPr>
+        <w:t>keras.layers.LSTM(</w:t>
+      </w:r>
+      <w:r>
+        <w:rPr>
+          <w:rFonts w:ascii="Consolas" w:eastAsia="Times New Roman" w:hAnsi="Consolas" w:cs="Courier New"/>
+          <w:color w:val="6897BB"/>
+          <w:sz w:val="20"/>
+          <w:szCs w:val="20"/>
+          <w:lang w:eastAsia="en-GB"/>
+        </w:rPr>
+        <w:t>512</w:t>
+      </w:r>
+      <w:r>
+        <w:rPr>
+          <w:rFonts w:ascii="Consolas" w:eastAsia="Times New Roman" w:hAnsi="Consolas" w:cs="Courier New"/>
+          <w:color w:val="A9B7C6"/>
+          <w:sz w:val="20"/>
+          <w:szCs w:val="20"/>
+          <w:lang w:eastAsia="en-GB"/>
+        </w:rPr>
+        <w:t>)</w:t>
+      </w:r>
+      <w:r>
+        <w:rPr>
+          <w:rFonts w:ascii="Consolas" w:eastAsia="Times New Roman" w:hAnsi="Consolas" w:cs="Courier New"/>
+          <w:color w:val="CC7832"/>
+          <w:sz w:val="20"/>
+          <w:szCs w:val="20"/>
+          <w:lang w:eastAsia="en-GB"/>
+        </w:rPr>
+        <w:t>,</w:t>
+      </w:r>
+      <w:r>
+        <w:rPr>
+          <w:rFonts w:ascii="Consolas" w:eastAsia="Times New Roman" w:hAnsi="Consolas" w:cs="Courier New"/>
+          <w:color w:val="CC7832"/>
+          <w:sz w:val="20"/>
+          <w:szCs w:val="20"/>
+          <w:lang w:eastAsia="en-GB"/>
+        </w:rPr>
+        <w:br/>
+        <w:t xml:space="preserve">    </w:t>
+      </w:r>
+      <w:r>
+        <w:rPr>
+          <w:rFonts w:ascii="Consolas" w:eastAsia="Times New Roman" w:hAnsi="Consolas" w:cs="Courier New"/>
+          <w:color w:val="A9B7C6"/>
+          <w:sz w:val="20"/>
+          <w:szCs w:val="20"/>
+          <w:lang w:eastAsia="en-GB"/>
+        </w:rPr>
+        <w:t>keras.layers.Dense(</w:t>
+      </w:r>
+      <w:r>
+        <w:rPr>
+          <w:rFonts w:ascii="Consolas" w:eastAsia="Times New Roman" w:hAnsi="Consolas" w:cs="Courier New"/>
+          <w:color w:val="6897BB"/>
+          <w:sz w:val="20"/>
+          <w:szCs w:val="20"/>
+          <w:lang w:eastAsia="en-GB"/>
+        </w:rPr>
+        <w:t>2</w:t>
+      </w:r>
+      <w:r>
+        <w:rPr>
+          <w:rFonts w:ascii="Consolas" w:eastAsia="Times New Roman" w:hAnsi="Consolas" w:cs="Courier New"/>
+          <w:color w:val="CC7832"/>
+          <w:sz w:val="20"/>
+          <w:szCs w:val="20"/>
+          <w:lang w:eastAsia="en-GB"/>
+        </w:rPr>
+        <w:t xml:space="preserve">, </w:t>
+      </w:r>
+      <w:r>
+        <w:rPr>
+          <w:rFonts w:ascii="Consolas" w:eastAsia="Times New Roman" w:hAnsi="Consolas" w:cs="Courier New"/>
+          <w:color w:val="AA4926"/>
+          <w:sz w:val="20"/>
+          <w:szCs w:val="20"/>
+          <w:lang w:eastAsia="en-GB"/>
+        </w:rPr>
+        <w:t>activation</w:t>
+      </w:r>
+      <w:r>
+        <w:rPr>
+          <w:rFonts w:ascii="Consolas" w:eastAsia="Times New Roman" w:hAnsi="Consolas" w:cs="Courier New"/>
+          <w:color w:val="A9B7C6"/>
+          <w:sz w:val="20"/>
+          <w:szCs w:val="20"/>
+          <w:lang w:eastAsia="en-GB"/>
+        </w:rPr>
+        <w:t>=tf.nn.softmax)</w:t>
+      </w:r>
+      <w:r>
+        <w:rPr>
+          <w:rFonts w:ascii="Consolas" w:eastAsia="Times New Roman" w:hAnsi="Consolas" w:cs="Courier New"/>
+          <w:color w:val="A9B7C6"/>
+          <w:sz w:val="20"/>
+          <w:szCs w:val="20"/>
+          <w:lang w:eastAsia="en-GB"/>
+        </w:rPr>
+        <w:br/>
+        <w:t>])</w:t>
+      </w:r>
+      <w:r>
+        <w:rPr>
+          <w:rFonts w:ascii="Consolas" w:eastAsia="Times New Roman" w:hAnsi="Consolas" w:cs="Courier New"/>
+          <w:color w:val="A9B7C6"/>
+          <w:sz w:val="20"/>
+          <w:szCs w:val="20"/>
+          <w:lang w:eastAsia="en-GB"/>
+        </w:rPr>
+        <w:br/>
+        <w:t>model.compile(</w:t>
+      </w:r>
+      <w:r>
+        <w:rPr>
+          <w:rFonts w:ascii="Consolas" w:eastAsia="Times New Roman" w:hAnsi="Consolas" w:cs="Courier New"/>
+          <w:color w:val="AA4926"/>
+          <w:sz w:val="20"/>
+          <w:szCs w:val="20"/>
+          <w:lang w:eastAsia="en-GB"/>
+        </w:rPr>
+        <w:t>optimizer</w:t>
+      </w:r>
+      <w:r>
+        <w:rPr>
+          <w:rFonts w:ascii="Consolas" w:eastAsia="Times New Roman" w:hAnsi="Consolas" w:cs="Courier New"/>
+          <w:color w:val="A9B7C6"/>
+          <w:sz w:val="20"/>
+          <w:szCs w:val="20"/>
+          <w:lang w:eastAsia="en-GB"/>
+        </w:rPr>
+        <w:t>=keras.optimizers.RMSprop(</w:t>
+      </w:r>
+      <w:r>
+        <w:rPr>
+          <w:rFonts w:ascii="Consolas" w:eastAsia="Times New Roman" w:hAnsi="Consolas" w:cs="Courier New"/>
+          <w:color w:val="AA4926"/>
+          <w:sz w:val="20"/>
+          <w:szCs w:val="20"/>
+          <w:lang w:eastAsia="en-GB"/>
+        </w:rPr>
+        <w:t>lr</w:t>
+      </w:r>
+      <w:r>
+        <w:rPr>
+          <w:rFonts w:ascii="Consolas" w:eastAsia="Times New Roman" w:hAnsi="Consolas" w:cs="Courier New"/>
+          <w:color w:val="A9B7C6"/>
+          <w:sz w:val="20"/>
+          <w:szCs w:val="20"/>
+          <w:lang w:eastAsia="en-GB"/>
+        </w:rPr>
+        <w:t>=</w:t>
+      </w:r>
+      <w:r>
+        <w:rPr>
+          <w:rFonts w:ascii="Consolas" w:eastAsia="Times New Roman" w:hAnsi="Consolas" w:cs="Courier New"/>
+          <w:color w:val="6897BB"/>
+          <w:sz w:val="20"/>
+          <w:szCs w:val="20"/>
+          <w:lang w:eastAsia="en-GB"/>
+        </w:rPr>
+        <w:t>0.05</w:t>
+      </w:r>
+      <w:r>
+        <w:rPr>
+          <w:rFonts w:ascii="Consolas" w:eastAsia="Times New Roman" w:hAnsi="Consolas" w:cs="Courier New"/>
+          <w:color w:val="A9B7C6"/>
+          <w:sz w:val="20"/>
+          <w:szCs w:val="20"/>
+          <w:lang w:eastAsia="en-GB"/>
+        </w:rPr>
+        <w:t>)</w:t>
+      </w:r>
+      <w:r>
+        <w:rPr>
+          <w:rFonts w:ascii="Consolas" w:eastAsia="Times New Roman" w:hAnsi="Consolas" w:cs="Courier New"/>
+          <w:color w:val="CC7832"/>
+          <w:sz w:val="20"/>
+          <w:szCs w:val="20"/>
+          <w:lang w:eastAsia="en-GB"/>
+        </w:rPr>
+        <w:t>,</w:t>
+      </w:r>
+      <w:r>
+        <w:rPr>
+          <w:rFonts w:ascii="Consolas" w:eastAsia="Times New Roman" w:hAnsi="Consolas" w:cs="Courier New"/>
+          <w:color w:val="CC7832"/>
+          <w:sz w:val="20"/>
+          <w:szCs w:val="20"/>
+          <w:lang w:eastAsia="en-GB"/>
+        </w:rPr>
+        <w:br/>
+        <w:t xml:space="preserve">              </w:t>
+      </w:r>
+      <w:r>
+        <w:rPr>
+          <w:rFonts w:ascii="Consolas" w:eastAsia="Times New Roman" w:hAnsi="Consolas" w:cs="Courier New"/>
+          <w:color w:val="AA4926"/>
+          <w:sz w:val="20"/>
+          <w:szCs w:val="20"/>
+          <w:lang w:eastAsia="en-GB"/>
+        </w:rPr>
+        <w:t>loss</w:t>
+      </w:r>
+      <w:r>
+        <w:rPr>
+          <w:rFonts w:ascii="Consolas" w:eastAsia="Times New Roman" w:hAnsi="Consolas" w:cs="Courier New"/>
+          <w:color w:val="A9B7C6"/>
+          <w:sz w:val="20"/>
+          <w:szCs w:val="20"/>
+          <w:lang w:eastAsia="en-GB"/>
+        </w:rPr>
+        <w:t>=</w:t>
+      </w:r>
+      <w:r>
+        <w:rPr>
+          <w:rFonts w:ascii="Consolas" w:eastAsia="Times New Roman" w:hAnsi="Consolas" w:cs="Courier New"/>
+          <w:color w:val="6A8759"/>
+          <w:sz w:val="20"/>
+          <w:szCs w:val="20"/>
+          <w:lang w:eastAsia="en-GB"/>
+        </w:rPr>
+        <w:t>'sparse_categorical_crossentropy'</w:t>
+      </w:r>
+      <w:r>
+        <w:rPr>
+          <w:rFonts w:ascii="Consolas" w:eastAsia="Times New Roman" w:hAnsi="Consolas" w:cs="Courier New"/>
+          <w:color w:val="CC7832"/>
+          <w:sz w:val="20"/>
+          <w:szCs w:val="20"/>
+          <w:lang w:eastAsia="en-GB"/>
+        </w:rPr>
+        <w:t>,</w:t>
+      </w:r>
+      <w:r>
+        <w:rPr>
+          <w:rFonts w:ascii="Consolas" w:eastAsia="Times New Roman" w:hAnsi="Consolas" w:cs="Courier New"/>
+          <w:color w:val="CC7832"/>
+          <w:sz w:val="20"/>
+          <w:szCs w:val="20"/>
+          <w:lang w:eastAsia="en-GB"/>
+        </w:rPr>
+        <w:br/>
+        <w:t xml:space="preserve">              </w:t>
+      </w:r>
+      <w:r>
+        <w:rPr>
+          <w:rFonts w:ascii="Consolas" w:eastAsia="Times New Roman" w:hAnsi="Consolas" w:cs="Courier New"/>
+          <w:color w:val="AA4926"/>
+          <w:sz w:val="20"/>
+          <w:szCs w:val="20"/>
+          <w:lang w:eastAsia="en-GB"/>
+        </w:rPr>
+        <w:t>metrics</w:t>
+      </w:r>
+      <w:r>
+        <w:rPr>
+          <w:rFonts w:ascii="Consolas" w:eastAsia="Times New Roman" w:hAnsi="Consolas" w:cs="Courier New"/>
+          <w:color w:val="A9B7C6"/>
+          <w:sz w:val="20"/>
+          <w:szCs w:val="20"/>
+          <w:lang w:eastAsia="en-GB"/>
+        </w:rPr>
+        <w:t>=[</w:t>
+      </w:r>
+      <w:r>
+        <w:rPr>
+          <w:rFonts w:ascii="Consolas" w:eastAsia="Times New Roman" w:hAnsi="Consolas" w:cs="Courier New"/>
+          <w:color w:val="6A8759"/>
+          <w:sz w:val="20"/>
+          <w:szCs w:val="20"/>
+          <w:lang w:eastAsia="en-GB"/>
+        </w:rPr>
+        <w:t>'accuracy'</w:t>
+      </w:r>
+      <w:r>
+        <w:rPr>
+          <w:rFonts w:ascii="Consolas" w:eastAsia="Times New Roman" w:hAnsi="Consolas" w:cs="Courier New"/>
+          <w:color w:val="A9B7C6"/>
+          <w:sz w:val="20"/>
+          <w:szCs w:val="20"/>
+          <w:lang w:eastAsia="en-GB"/>
+        </w:rPr>
+        <w:t>])</w:t>
+      </w:r>
+      <w:r>
+        <w:rPr>
+          <w:rFonts w:ascii="Consolas" w:eastAsia="Times New Roman" w:hAnsi="Consolas" w:cs="Courier New"/>
+          <w:color w:val="A9B7C6"/>
+          <w:sz w:val="20"/>
+          <w:szCs w:val="20"/>
+          <w:lang w:eastAsia="en-GB"/>
+        </w:rPr>
+        <w:br/>
+      </w:r>
+      <w:r>
+        <w:rPr>
+          <w:rFonts w:ascii="Consolas" w:eastAsia="Times New Roman" w:hAnsi="Consolas" w:cs="Courier New"/>
+          <w:color w:val="A9B7C6"/>
+          <w:sz w:val="20"/>
+          <w:szCs w:val="20"/>
+          <w:lang w:eastAsia="en-GB"/>
+        </w:rPr>
+        <w:br/>
+        <w:t>model.fit(trainingdata[</w:t>
+      </w:r>
+      <w:r>
+        <w:rPr>
+          <w:rFonts w:ascii="Consolas" w:eastAsia="Times New Roman" w:hAnsi="Consolas" w:cs="Courier New"/>
+          <w:color w:val="6897BB"/>
+          <w:sz w:val="20"/>
+          <w:szCs w:val="20"/>
+          <w:lang w:eastAsia="en-GB"/>
+        </w:rPr>
+        <w:t>0</w:t>
+      </w:r>
+      <w:r>
+        <w:rPr>
+          <w:rFonts w:ascii="Consolas" w:eastAsia="Times New Roman" w:hAnsi="Consolas" w:cs="Courier New"/>
+          <w:color w:val="A9B7C6"/>
+          <w:sz w:val="20"/>
+          <w:szCs w:val="20"/>
+          <w:lang w:eastAsia="en-GB"/>
+        </w:rPr>
+        <w:t>]</w:t>
+      </w:r>
+      <w:r>
+        <w:rPr>
+          <w:rFonts w:ascii="Consolas" w:eastAsia="Times New Roman" w:hAnsi="Consolas" w:cs="Courier New"/>
+          <w:color w:val="CC7832"/>
+          <w:sz w:val="20"/>
+          <w:szCs w:val="20"/>
+          <w:lang w:eastAsia="en-GB"/>
+        </w:rPr>
+        <w:t xml:space="preserve">, </w:t>
+      </w:r>
+      <w:r>
+        <w:rPr>
+          <w:rFonts w:ascii="Consolas" w:eastAsia="Times New Roman" w:hAnsi="Consolas" w:cs="Courier New"/>
+          <w:color w:val="A9B7C6"/>
+          <w:sz w:val="20"/>
+          <w:szCs w:val="20"/>
+          <w:lang w:eastAsia="en-GB"/>
+        </w:rPr>
+        <w:t>trainingdata[</w:t>
+      </w:r>
+      <w:r>
+        <w:rPr>
+          <w:rFonts w:ascii="Consolas" w:eastAsia="Times New Roman" w:hAnsi="Consolas" w:cs="Courier New"/>
+          <w:color w:val="6897BB"/>
+          <w:sz w:val="20"/>
+          <w:szCs w:val="20"/>
+          <w:lang w:eastAsia="en-GB"/>
+        </w:rPr>
+        <w:t>1</w:t>
+      </w:r>
+      <w:r>
+        <w:rPr>
+          <w:rFonts w:ascii="Consolas" w:eastAsia="Times New Roman" w:hAnsi="Consolas" w:cs="Courier New"/>
+          <w:color w:val="A9B7C6"/>
+          <w:sz w:val="20"/>
+          <w:szCs w:val="20"/>
+          <w:lang w:eastAsia="en-GB"/>
+        </w:rPr>
+        <w:t>]</w:t>
+      </w:r>
+      <w:r>
+        <w:rPr>
+          <w:rFonts w:ascii="Consolas" w:eastAsia="Times New Roman" w:hAnsi="Consolas" w:cs="Courier New"/>
+          <w:color w:val="CC7832"/>
+          <w:sz w:val="20"/>
+          <w:szCs w:val="20"/>
+          <w:lang w:eastAsia="en-GB"/>
+        </w:rPr>
+        <w:t xml:space="preserve">, </w:t>
+      </w:r>
+      <w:r>
+        <w:rPr>
+          <w:rFonts w:ascii="Consolas" w:eastAsia="Times New Roman" w:hAnsi="Consolas" w:cs="Courier New"/>
+          <w:color w:val="AA4926"/>
+          <w:sz w:val="20"/>
+          <w:szCs w:val="20"/>
+          <w:lang w:eastAsia="en-GB"/>
+        </w:rPr>
+        <w:t>epochs</w:t>
+      </w:r>
+      <w:r>
+        <w:rPr>
+          <w:rFonts w:ascii="Consolas" w:eastAsia="Times New Roman" w:hAnsi="Consolas" w:cs="Courier New"/>
+          <w:color w:val="A9B7C6"/>
+          <w:sz w:val="20"/>
+          <w:szCs w:val="20"/>
+          <w:lang w:eastAsia="en-GB"/>
+        </w:rPr>
+        <w:t>=</w:t>
+      </w:r>
+      <w:r>
+        <w:rPr>
+          <w:rFonts w:ascii="Consolas" w:eastAsia="Times New Roman" w:hAnsi="Consolas" w:cs="Courier New"/>
+          <w:color w:val="6897BB"/>
+          <w:sz w:val="20"/>
+          <w:szCs w:val="20"/>
+          <w:lang w:eastAsia="en-GB"/>
+        </w:rPr>
+        <w:t>100</w:t>
+      </w:r>
+      <w:r>
+        <w:rPr>
+          <w:rFonts w:ascii="Consolas" w:eastAsia="Times New Roman" w:hAnsi="Consolas" w:cs="Courier New"/>
+          <w:color w:val="A9B7C6"/>
+          <w:sz w:val="20"/>
+          <w:szCs w:val="20"/>
+          <w:lang w:eastAsia="en-GB"/>
+        </w:rPr>
+        <w:t>)</w:t>
+      </w:r>
+    </w:p>
+    <w:p>
+      <w:pPr>
+        <w:rPr>
+          <w:sz w:val="32"/>
+          <w:szCs w:val="32"/>
+          <w:lang w:val="en-US"/>
+        </w:rPr>
+      </w:pPr>
+      <w:r>
+        <w:rPr>
+          <w:sz w:val="32"/>
+          <w:szCs w:val="32"/>
+          <w:lang w:val="en-US"/>
+        </w:rPr>
+        <w:t>900/900 [==============================] - 41s 46ms/sample - loss: 0.4077 - acc: 0.9267</w:t>
+      </w:r>
+    </w:p>
+    <w:p>
+      <w:pPr>
+        <w:rPr>
+          <w:sz w:val="32"/>
+          <w:szCs w:val="32"/>
+          <w:lang w:val="en-US"/>
+        </w:rPr>
+      </w:pPr>
+      <w:r>
+        <w:rPr>
+          <w:sz w:val="32"/>
+          <w:szCs w:val="32"/>
+          <w:lang w:val="en-US"/>
+        </w:rPr>
+        <w:t>Good: 739, Bad: 161</w:t>
+      </w:r>
+    </w:p>
+    <w:p>
+      <w:pPr>
+        <w:rPr>
+          <w:sz w:val="32"/>
+          <w:szCs w:val="32"/>
+          <w:lang w:val="en-US"/>
+        </w:rPr>
+      </w:pPr>
+    </w:p>
+    <w:p>
+      <w:pPr>
+        <w:rPr>
+          <w:sz w:val="32"/>
+          <w:szCs w:val="32"/>
+          <w:lang w:val="en-US"/>
+        </w:rPr>
+      </w:pPr>
     </w:p>
     <w:sectPr>
       <w:pgSz w:w="11906" w:h="16838"/>
@@ -482,6 +1070,56 @@
     <w:semiHidden/>
     <w:unhideWhenUsed/>
   </w:style>
+  <w:style w:type="paragraph" w:styleId="HTMLPreformatted">
+    <w:name w:val="HTML Preformatted"/>
+    <w:basedOn w:val="Normal"/>
+    <w:link w:val="HTMLPreformattedChar"/>
+    <w:uiPriority w:val="99"/>
+    <w:semiHidden/>
+    <w:unhideWhenUsed/>
+    <w:rsid w:val="000A7296"/>
+    <w:pPr>
+      <w:tabs>
+        <w:tab w:val="left" w:pos="916"/>
+        <w:tab w:val="left" w:pos="1832"/>
+        <w:tab w:val="left" w:pos="2748"/>
+        <w:tab w:val="left" w:pos="3664"/>
+        <w:tab w:val="left" w:pos="4580"/>
+        <w:tab w:val="left" w:pos="5496"/>
+        <w:tab w:val="left" w:pos="6412"/>
+        <w:tab w:val="left" w:pos="7328"/>
+        <w:tab w:val="left" w:pos="8244"/>
+        <w:tab w:val="left" w:pos="9160"/>
+        <w:tab w:val="left" w:pos="10076"/>
+        <w:tab w:val="left" w:pos="10992"/>
+        <w:tab w:val="left" w:pos="11908"/>
+        <w:tab w:val="left" w:pos="12824"/>
+        <w:tab w:val="left" w:pos="13740"/>
+        <w:tab w:val="left" w:pos="14656"/>
+      </w:tabs>
+      <w:spacing w:after="0" w:line="240" w:lineRule="auto"/>
+    </w:pPr>
+    <w:rPr>
+      <w:rFonts w:ascii="Courier New" w:eastAsia="Times New Roman" w:hAnsi="Courier New" w:cs="Courier New"/>
+      <w:sz w:val="20"/>
+      <w:szCs w:val="20"/>
+      <w:lang w:eastAsia="en-GB"/>
+    </w:rPr>
+  </w:style>
+  <w:style w:type="character" w:customStyle="1" w:styleId="HTMLPreformattedChar">
+    <w:name w:val="HTML Preformatted Char"/>
+    <w:basedOn w:val="DefaultParagraphFont"/>
+    <w:link w:val="HTMLPreformatted"/>
+    <w:uiPriority w:val="99"/>
+    <w:semiHidden/>
+    <w:rsid w:val="000A7296"/>
+    <w:rPr>
+      <w:rFonts w:ascii="Courier New" w:eastAsia="Times New Roman" w:hAnsi="Courier New" w:cs="Courier New"/>
+      <w:sz w:val="20"/>
+      <w:szCs w:val="20"/>
+      <w:lang w:eastAsia="en-GB"/>
+    </w:rPr>
+  </w:style>
 </w:styles>
 </file>
 

--- a/Findings.docx
+++ b/Findings.docx
@@ -58,10 +58,26 @@
           <w:szCs w:val="32"/>
           <w:lang w:val="en-US"/>
         </w:rPr>
-        <w:t>LSTM splitt using rounded-down cut TRAINING</w:t>
-      </w:r>
-      <w:bookmarkStart w:id="0" w:name="_GoBack"/>
-      <w:bookmarkEnd w:id="0"/>
+        <w:t xml:space="preserve">LSTM </w:t>
+      </w:r>
+      <w:proofErr w:type="spellStart"/>
+      <w:r>
+        <w:rPr>
+          <w:sz w:val="32"/>
+          <w:szCs w:val="32"/>
+          <w:lang w:val="en-US"/>
+        </w:rPr>
+        <w:t>splitt</w:t>
+      </w:r>
+      <w:proofErr w:type="spellEnd"/>
+      <w:r>
+        <w:rPr>
+          <w:sz w:val="32"/>
+          <w:szCs w:val="32"/>
+          <w:lang w:val="en-US"/>
+        </w:rPr>
+        <w:t xml:space="preserve"> using rounded-down cut TRAINING</w:t>
+      </w:r>
     </w:p>
     <w:p>
       <w:pPr>
@@ -101,53 +117,34 @@
           <w:szCs w:val="20"/>
           <w:lang w:eastAsia="en-GB"/>
         </w:rPr>
-        <w:t>model = keras.Sequential([</w:t>
-      </w:r>
-      <w:r>
-        <w:rPr>
-          <w:rFonts w:ascii="Consolas" w:eastAsia="Times New Roman" w:hAnsi="Consolas" w:cs="Courier New"/>
-          <w:color w:val="A9B7C6"/>
-          <w:sz w:val="20"/>
-          <w:szCs w:val="20"/>
-          <w:lang w:eastAsia="en-GB"/>
-        </w:rPr>
-        <w:br/>
-        <w:t xml:space="preserve">    keras.layers.Dense(</w:t>
-      </w:r>
-      <w:r>
-        <w:rPr>
-          <w:rFonts w:ascii="Consolas" w:eastAsia="Times New Roman" w:hAnsi="Consolas" w:cs="Courier New"/>
-          <w:color w:val="6897BB"/>
-          <w:sz w:val="20"/>
-          <w:szCs w:val="20"/>
-          <w:lang w:eastAsia="en-GB"/>
-        </w:rPr>
-        <w:t>65</w:t>
-      </w:r>
-      <w:r>
-        <w:rPr>
-          <w:rFonts w:ascii="Consolas" w:eastAsia="Times New Roman" w:hAnsi="Consolas" w:cs="Courier New"/>
-          <w:color w:val="A9B7C6"/>
-          <w:sz w:val="20"/>
-          <w:szCs w:val="20"/>
-          <w:lang w:eastAsia="en-GB"/>
-        </w:rPr>
-        <w:t>)</w:t>
-      </w:r>
-      <w:r>
-        <w:rPr>
-          <w:rFonts w:ascii="Consolas" w:eastAsia="Times New Roman" w:hAnsi="Consolas" w:cs="Courier New"/>
-          <w:color w:val="CC7832"/>
-          <w:sz w:val="20"/>
-          <w:szCs w:val="20"/>
-          <w:lang w:eastAsia="en-GB"/>
-        </w:rPr>
-        <w:t>,</w:t>
-      </w:r>
-      <w:r>
-        <w:rPr>
-          <w:rFonts w:ascii="Consolas" w:eastAsia="Times New Roman" w:hAnsi="Consolas" w:cs="Courier New"/>
-          <w:color w:val="CC7832"/>
+        <w:t xml:space="preserve">model = </w:t>
+      </w:r>
+      <w:proofErr w:type="spellStart"/>
+      <w:r>
+        <w:rPr>
+          <w:rFonts w:ascii="Consolas" w:eastAsia="Times New Roman" w:hAnsi="Consolas" w:cs="Courier New"/>
+          <w:color w:val="A9B7C6"/>
+          <w:sz w:val="20"/>
+          <w:szCs w:val="20"/>
+          <w:lang w:eastAsia="en-GB"/>
+        </w:rPr>
+        <w:t>keras.Sequential</w:t>
+      </w:r>
+      <w:proofErr w:type="spellEnd"/>
+      <w:r>
+        <w:rPr>
+          <w:rFonts w:ascii="Consolas" w:eastAsia="Times New Roman" w:hAnsi="Consolas" w:cs="Courier New"/>
+          <w:color w:val="A9B7C6"/>
+          <w:sz w:val="20"/>
+          <w:szCs w:val="20"/>
+          <w:lang w:eastAsia="en-GB"/>
+        </w:rPr>
+        <w:t>([</w:t>
+      </w:r>
+      <w:r>
+        <w:rPr>
+          <w:rFonts w:ascii="Consolas" w:eastAsia="Times New Roman" w:hAnsi="Consolas" w:cs="Courier New"/>
+          <w:color w:val="A9B7C6"/>
           <w:sz w:val="20"/>
           <w:szCs w:val="20"/>
           <w:lang w:eastAsia="en-GB"/>
@@ -155,15 +152,27 @@
         <w:br/>
         <w:t xml:space="preserve">    </w:t>
       </w:r>
-      <w:r>
-        <w:rPr>
-          <w:rFonts w:ascii="Consolas" w:eastAsia="Times New Roman" w:hAnsi="Consolas" w:cs="Courier New"/>
-          <w:color w:val="A9B7C6"/>
-          <w:sz w:val="20"/>
-          <w:szCs w:val="20"/>
-          <w:lang w:eastAsia="en-GB"/>
-        </w:rPr>
-        <w:t>keras.layers.LSTM(</w:t>
+      <w:proofErr w:type="spellStart"/>
+      <w:r>
+        <w:rPr>
+          <w:rFonts w:ascii="Consolas" w:eastAsia="Times New Roman" w:hAnsi="Consolas" w:cs="Courier New"/>
+          <w:color w:val="A9B7C6"/>
+          <w:sz w:val="20"/>
+          <w:szCs w:val="20"/>
+          <w:lang w:eastAsia="en-GB"/>
+        </w:rPr>
+        <w:t>keras.layers.Dense</w:t>
+      </w:r>
+      <w:proofErr w:type="spellEnd"/>
+      <w:r>
+        <w:rPr>
+          <w:rFonts w:ascii="Consolas" w:eastAsia="Times New Roman" w:hAnsi="Consolas" w:cs="Courier New"/>
+          <w:color w:val="A9B7C6"/>
+          <w:sz w:val="20"/>
+          <w:szCs w:val="20"/>
+          <w:lang w:eastAsia="en-GB"/>
+        </w:rPr>
+        <w:t>(</w:t>
       </w:r>
       <w:r>
         <w:rPr>
@@ -173,7 +182,7 @@
           <w:szCs w:val="20"/>
           <w:lang w:eastAsia="en-GB"/>
         </w:rPr>
-        <w:t>512</w:t>
+        <w:t>65</w:t>
       </w:r>
       <w:r>
         <w:rPr>
@@ -206,15 +215,27 @@
         <w:br/>
         <w:t xml:space="preserve">    </w:t>
       </w:r>
-      <w:r>
-        <w:rPr>
-          <w:rFonts w:ascii="Consolas" w:eastAsia="Times New Roman" w:hAnsi="Consolas" w:cs="Courier New"/>
-          <w:color w:val="A9B7C6"/>
-          <w:sz w:val="20"/>
-          <w:szCs w:val="20"/>
-          <w:lang w:eastAsia="en-GB"/>
-        </w:rPr>
-        <w:t>keras.layers.Dense(</w:t>
+      <w:proofErr w:type="spellStart"/>
+      <w:r>
+        <w:rPr>
+          <w:rFonts w:ascii="Consolas" w:eastAsia="Times New Roman" w:hAnsi="Consolas" w:cs="Courier New"/>
+          <w:color w:val="A9B7C6"/>
+          <w:sz w:val="20"/>
+          <w:szCs w:val="20"/>
+          <w:lang w:eastAsia="en-GB"/>
+        </w:rPr>
+        <w:t>keras.layers.LSTM</w:t>
+      </w:r>
+      <w:proofErr w:type="spellEnd"/>
+      <w:r>
+        <w:rPr>
+          <w:rFonts w:ascii="Consolas" w:eastAsia="Times New Roman" w:hAnsi="Consolas" w:cs="Courier New"/>
+          <w:color w:val="A9B7C6"/>
+          <w:sz w:val="20"/>
+          <w:szCs w:val="20"/>
+          <w:lang w:eastAsia="en-GB"/>
+        </w:rPr>
+        <w:t>(</w:t>
       </w:r>
       <w:r>
         <w:rPr>
@@ -224,6 +245,69 @@
           <w:szCs w:val="20"/>
           <w:lang w:eastAsia="en-GB"/>
         </w:rPr>
+        <w:t>512</w:t>
+      </w:r>
+      <w:r>
+        <w:rPr>
+          <w:rFonts w:ascii="Consolas" w:eastAsia="Times New Roman" w:hAnsi="Consolas" w:cs="Courier New"/>
+          <w:color w:val="A9B7C6"/>
+          <w:sz w:val="20"/>
+          <w:szCs w:val="20"/>
+          <w:lang w:eastAsia="en-GB"/>
+        </w:rPr>
+        <w:t>)</w:t>
+      </w:r>
+      <w:r>
+        <w:rPr>
+          <w:rFonts w:ascii="Consolas" w:eastAsia="Times New Roman" w:hAnsi="Consolas" w:cs="Courier New"/>
+          <w:color w:val="CC7832"/>
+          <w:sz w:val="20"/>
+          <w:szCs w:val="20"/>
+          <w:lang w:eastAsia="en-GB"/>
+        </w:rPr>
+        <w:t>,</w:t>
+      </w:r>
+      <w:r>
+        <w:rPr>
+          <w:rFonts w:ascii="Consolas" w:eastAsia="Times New Roman" w:hAnsi="Consolas" w:cs="Courier New"/>
+          <w:color w:val="CC7832"/>
+          <w:sz w:val="20"/>
+          <w:szCs w:val="20"/>
+          <w:lang w:eastAsia="en-GB"/>
+        </w:rPr>
+        <w:br/>
+        <w:t xml:space="preserve">    </w:t>
+      </w:r>
+      <w:proofErr w:type="spellStart"/>
+      <w:r>
+        <w:rPr>
+          <w:rFonts w:ascii="Consolas" w:eastAsia="Times New Roman" w:hAnsi="Consolas" w:cs="Courier New"/>
+          <w:color w:val="A9B7C6"/>
+          <w:sz w:val="20"/>
+          <w:szCs w:val="20"/>
+          <w:lang w:eastAsia="en-GB"/>
+        </w:rPr>
+        <w:t>keras.layers.Dense</w:t>
+      </w:r>
+      <w:proofErr w:type="spellEnd"/>
+      <w:r>
+        <w:rPr>
+          <w:rFonts w:ascii="Consolas" w:eastAsia="Times New Roman" w:hAnsi="Consolas" w:cs="Courier New"/>
+          <w:color w:val="A9B7C6"/>
+          <w:sz w:val="20"/>
+          <w:szCs w:val="20"/>
+          <w:lang w:eastAsia="en-GB"/>
+        </w:rPr>
+        <w:t>(</w:t>
+      </w:r>
+      <w:r>
+        <w:rPr>
+          <w:rFonts w:ascii="Consolas" w:eastAsia="Times New Roman" w:hAnsi="Consolas" w:cs="Courier New"/>
+          <w:color w:val="6897BB"/>
+          <w:sz w:val="20"/>
+          <w:szCs w:val="20"/>
+          <w:lang w:eastAsia="en-GB"/>
+        </w:rPr>
         <w:t>2</w:t>
       </w:r>
       <w:r>
@@ -254,7 +338,29 @@
           <w:szCs w:val="20"/>
           <w:lang w:eastAsia="en-GB"/>
         </w:rPr>
-        <w:t>=tf.nn.softmax)</w:t>
+        <w:t>=</w:t>
+      </w:r>
+      <w:proofErr w:type="spellStart"/>
+      <w:r>
+        <w:rPr>
+          <w:rFonts w:ascii="Consolas" w:eastAsia="Times New Roman" w:hAnsi="Consolas" w:cs="Courier New"/>
+          <w:color w:val="A9B7C6"/>
+          <w:sz w:val="20"/>
+          <w:szCs w:val="20"/>
+          <w:lang w:eastAsia="en-GB"/>
+        </w:rPr>
+        <w:t>tf.nn.softmax</w:t>
+      </w:r>
+      <w:proofErr w:type="spellEnd"/>
+      <w:r>
+        <w:rPr>
+          <w:rFonts w:ascii="Consolas" w:eastAsia="Times New Roman" w:hAnsi="Consolas" w:cs="Courier New"/>
+          <w:color w:val="A9B7C6"/>
+          <w:sz w:val="20"/>
+          <w:szCs w:val="20"/>
+          <w:lang w:eastAsia="en-GB"/>
+        </w:rPr>
+        <w:t>)</w:t>
       </w:r>
       <w:r>
         <w:rPr>
@@ -276,7 +382,28 @@
           <w:lang w:eastAsia="en-GB"/>
         </w:rPr>
         <w:br/>
-        <w:t>model.compile(</w:t>
+      </w:r>
+      <w:proofErr w:type="spellStart"/>
+      <w:r>
+        <w:rPr>
+          <w:rFonts w:ascii="Consolas" w:eastAsia="Times New Roman" w:hAnsi="Consolas" w:cs="Courier New"/>
+          <w:color w:val="A9B7C6"/>
+          <w:sz w:val="20"/>
+          <w:szCs w:val="20"/>
+          <w:lang w:eastAsia="en-GB"/>
+        </w:rPr>
+        <w:t>model.compile</w:t>
+      </w:r>
+      <w:proofErr w:type="spellEnd"/>
+      <w:r>
+        <w:rPr>
+          <w:rFonts w:ascii="Consolas" w:eastAsia="Times New Roman" w:hAnsi="Consolas" w:cs="Courier New"/>
+          <w:color w:val="A9B7C6"/>
+          <w:sz w:val="20"/>
+          <w:szCs w:val="20"/>
+          <w:lang w:eastAsia="en-GB"/>
+        </w:rPr>
+        <w:t>(</w:t>
       </w:r>
       <w:r>
         <w:rPr>
@@ -296,8 +423,31 @@
           <w:szCs w:val="20"/>
           <w:lang w:eastAsia="en-GB"/>
         </w:rPr>
-        <w:t>=keras.optimizers.RMSprop(</w:t>
-      </w:r>
+        <w:t>=</w:t>
+      </w:r>
+      <w:proofErr w:type="spellStart"/>
+      <w:r>
+        <w:rPr>
+          <w:rFonts w:ascii="Consolas" w:eastAsia="Times New Roman" w:hAnsi="Consolas" w:cs="Courier New"/>
+          <w:color w:val="A9B7C6"/>
+          <w:sz w:val="20"/>
+          <w:szCs w:val="20"/>
+          <w:lang w:eastAsia="en-GB"/>
+        </w:rPr>
+        <w:t>keras.optimizers.RMSprop</w:t>
+      </w:r>
+      <w:proofErr w:type="spellEnd"/>
+      <w:r>
+        <w:rPr>
+          <w:rFonts w:ascii="Consolas" w:eastAsia="Times New Roman" w:hAnsi="Consolas" w:cs="Courier New"/>
+          <w:color w:val="A9B7C6"/>
+          <w:sz w:val="20"/>
+          <w:szCs w:val="20"/>
+          <w:lang w:eastAsia="en-GB"/>
+        </w:rPr>
+        <w:t>(</w:t>
+      </w:r>
+      <w:proofErr w:type="spellStart"/>
       <w:r>
         <w:rPr>
           <w:rFonts w:ascii="Consolas" w:eastAsia="Times New Roman" w:hAnsi="Consolas" w:cs="Courier New"/>
@@ -308,6 +458,7 @@
         </w:rPr>
         <w:t>lr</w:t>
       </w:r>
+      <w:proofErr w:type="spellEnd"/>
       <w:r>
         <w:rPr>
           <w:rFonts w:ascii="Consolas" w:eastAsia="Times New Roman" w:hAnsi="Consolas" w:cs="Courier New"/>
@@ -387,7 +538,29 @@
           <w:szCs w:val="20"/>
           <w:lang w:eastAsia="en-GB"/>
         </w:rPr>
-        <w:t>'sparse_categorical_crossentropy'</w:t>
+        <w:t>'</w:t>
+      </w:r>
+      <w:proofErr w:type="spellStart"/>
+      <w:r>
+        <w:rPr>
+          <w:rFonts w:ascii="Consolas" w:eastAsia="Times New Roman" w:hAnsi="Consolas" w:cs="Courier New"/>
+          <w:color w:val="6A8759"/>
+          <w:sz w:val="20"/>
+          <w:szCs w:val="20"/>
+          <w:lang w:eastAsia="en-GB"/>
+        </w:rPr>
+        <w:t>sparse_categorical_crossentropy</w:t>
+      </w:r>
+      <w:proofErr w:type="spellEnd"/>
+      <w:r>
+        <w:rPr>
+          <w:rFonts w:ascii="Consolas" w:eastAsia="Times New Roman" w:hAnsi="Consolas" w:cs="Courier New"/>
+          <w:color w:val="6A8759"/>
+          <w:sz w:val="20"/>
+          <w:szCs w:val="20"/>
+          <w:lang w:eastAsia="en-GB"/>
+        </w:rPr>
+        <w:t>'</w:t>
       </w:r>
       <w:r>
         <w:rPr>
@@ -469,7 +642,50 @@
           <w:lang w:eastAsia="en-GB"/>
         </w:rPr>
         <w:br/>
-        <w:t>model.fit(trainingdata[</w:t>
+      </w:r>
+      <w:proofErr w:type="spellStart"/>
+      <w:r>
+        <w:rPr>
+          <w:rFonts w:ascii="Consolas" w:eastAsia="Times New Roman" w:hAnsi="Consolas" w:cs="Courier New"/>
+          <w:color w:val="A9B7C6"/>
+          <w:sz w:val="20"/>
+          <w:szCs w:val="20"/>
+          <w:lang w:eastAsia="en-GB"/>
+        </w:rPr>
+        <w:t>model.fit</w:t>
+      </w:r>
+      <w:proofErr w:type="spellEnd"/>
+      <w:r>
+        <w:rPr>
+          <w:rFonts w:ascii="Consolas" w:eastAsia="Times New Roman" w:hAnsi="Consolas" w:cs="Courier New"/>
+          <w:color w:val="A9B7C6"/>
+          <w:sz w:val="20"/>
+          <w:szCs w:val="20"/>
+          <w:lang w:eastAsia="en-GB"/>
+        </w:rPr>
+        <w:t>(</w:t>
+      </w:r>
+      <w:proofErr w:type="spellStart"/>
+      <w:r>
+        <w:rPr>
+          <w:rFonts w:ascii="Consolas" w:eastAsia="Times New Roman" w:hAnsi="Consolas" w:cs="Courier New"/>
+          <w:color w:val="A9B7C6"/>
+          <w:sz w:val="20"/>
+          <w:szCs w:val="20"/>
+          <w:lang w:eastAsia="en-GB"/>
+        </w:rPr>
+        <w:t>trainingdata</w:t>
+      </w:r>
+      <w:proofErr w:type="spellEnd"/>
+      <w:r>
+        <w:rPr>
+          <w:rFonts w:ascii="Consolas" w:eastAsia="Times New Roman" w:hAnsi="Consolas" w:cs="Courier New"/>
+          <w:color w:val="A9B7C6"/>
+          <w:sz w:val="20"/>
+          <w:szCs w:val="20"/>
+          <w:lang w:eastAsia="en-GB"/>
+        </w:rPr>
+        <w:t>[</w:t>
       </w:r>
       <w:r>
         <w:rPr>
@@ -501,15 +717,27 @@
         </w:rPr>
         <w:t xml:space="preserve">, </w:t>
       </w:r>
-      <w:r>
-        <w:rPr>
-          <w:rFonts w:ascii="Consolas" w:eastAsia="Times New Roman" w:hAnsi="Consolas" w:cs="Courier New"/>
-          <w:color w:val="A9B7C6"/>
-          <w:sz w:val="20"/>
-          <w:szCs w:val="20"/>
-          <w:lang w:eastAsia="en-GB"/>
-        </w:rPr>
-        <w:t>trainingdata[</w:t>
+      <w:proofErr w:type="spellStart"/>
+      <w:r>
+        <w:rPr>
+          <w:rFonts w:ascii="Consolas" w:eastAsia="Times New Roman" w:hAnsi="Consolas" w:cs="Courier New"/>
+          <w:color w:val="A9B7C6"/>
+          <w:sz w:val="20"/>
+          <w:szCs w:val="20"/>
+          <w:lang w:eastAsia="en-GB"/>
+        </w:rPr>
+        <w:t>trainingdata</w:t>
+      </w:r>
+      <w:proofErr w:type="spellEnd"/>
+      <w:r>
+        <w:rPr>
+          <w:rFonts w:ascii="Consolas" w:eastAsia="Times New Roman" w:hAnsi="Consolas" w:cs="Courier New"/>
+          <w:color w:val="A9B7C6"/>
+          <w:sz w:val="20"/>
+          <w:szCs w:val="20"/>
+          <w:lang w:eastAsia="en-GB"/>
+        </w:rPr>
+        <w:t>[</w:t>
       </w:r>
       <w:r>
         <w:rPr>
@@ -624,15 +852,257 @@
           <w:lang w:val="en-US"/>
         </w:rPr>
       </w:pPr>
-    </w:p>
-    <w:p>
-      <w:pPr>
-        <w:rPr>
-          <w:sz w:val="32"/>
-          <w:szCs w:val="32"/>
-          <w:lang w:val="en-US"/>
-        </w:rPr>
-      </w:pPr>
+      <w:r>
+        <w:rPr>
+          <w:sz w:val="32"/>
+          <w:szCs w:val="32"/>
+          <w:lang w:val="en-US"/>
+        </w:rPr>
+        <w:t>Moving window, size 100, using Event Name.  0.86 acc</w:t>
+      </w:r>
+    </w:p>
+    <w:p>
+      <w:pPr>
+        <w:rPr>
+          <w:sz w:val="32"/>
+          <w:szCs w:val="32"/>
+          <w:lang w:val="en-US"/>
+        </w:rPr>
+      </w:pPr>
+      <w:r>
+        <w:rPr>
+          <w:sz w:val="32"/>
+          <w:szCs w:val="32"/>
+          <w:lang w:val="en-US"/>
+        </w:rPr>
+        <w:t>50</w:t>
+      </w:r>
+      <w:r>
+        <w:rPr>
+          <w:sz w:val="32"/>
+          <w:szCs w:val="32"/>
+          <w:lang w:val="en-US"/>
+        </w:rPr>
+        <w:t xml:space="preserve">: </w:t>
+      </w:r>
+      <w:r>
+        <w:rPr>
+          <w:sz w:val="32"/>
+          <w:szCs w:val="32"/>
+          <w:lang w:val="en-US"/>
+        </w:rPr>
+        <w:t>84798/84798 [==============================] - 132s 2ms/sample - loss: 1.0346 - acc: 0.8325</w:t>
+      </w:r>
+    </w:p>
+    <w:p>
+      <w:pPr>
+        <w:rPr>
+          <w:sz w:val="32"/>
+          <w:szCs w:val="32"/>
+          <w:lang w:val="en-US"/>
+        </w:rPr>
+      </w:pPr>
+      <w:r>
+        <w:rPr>
+          <w:sz w:val="32"/>
+          <w:szCs w:val="32"/>
+          <w:lang w:val="en-US"/>
+        </w:rPr>
+        <w:t>Good: 70579, Bad: 14219</w:t>
+      </w:r>
+    </w:p>
+    <w:p>
+      <w:pPr>
+        <w:rPr>
+          <w:sz w:val="32"/>
+          <w:szCs w:val="32"/>
+          <w:lang w:val="en-US"/>
+        </w:rPr>
+      </w:pPr>
+    </w:p>
+    <w:p>
+      <w:pPr>
+        <w:rPr>
+          <w:sz w:val="32"/>
+          <w:szCs w:val="32"/>
+          <w:lang w:val="en-US"/>
+        </w:rPr>
+      </w:pPr>
+      <w:proofErr w:type="spellStart"/>
+      <w:r>
+        <w:rPr>
+          <w:sz w:val="32"/>
+          <w:szCs w:val="32"/>
+          <w:lang w:val="en-US"/>
+        </w:rPr>
+        <w:t>Adagrad</w:t>
+      </w:r>
+      <w:proofErr w:type="spellEnd"/>
+      <w:r>
+        <w:rPr>
+          <w:sz w:val="32"/>
+          <w:szCs w:val="32"/>
+          <w:lang w:val="en-US"/>
+        </w:rPr>
+        <w:t xml:space="preserve"> 50</w:t>
+      </w:r>
+    </w:p>
+    <w:p>
+      <w:pPr>
+        <w:rPr>
+          <w:sz w:val="32"/>
+          <w:szCs w:val="32"/>
+          <w:lang w:val="en-US"/>
+        </w:rPr>
+      </w:pPr>
+      <w:r>
+        <w:rPr>
+          <w:sz w:val="32"/>
+          <w:szCs w:val="32"/>
+          <w:lang w:val="en-US"/>
+        </w:rPr>
+        <w:t>84798/84798 [==============================] - 127s 2ms/sample - loss: 0.2932 - acc: 0.8829</w:t>
+      </w:r>
+    </w:p>
+    <w:p>
+      <w:pPr>
+        <w:rPr>
+          <w:sz w:val="32"/>
+          <w:szCs w:val="32"/>
+          <w:lang w:val="en-US"/>
+        </w:rPr>
+      </w:pPr>
+      <w:r>
+        <w:rPr>
+          <w:sz w:val="32"/>
+          <w:szCs w:val="32"/>
+          <w:lang w:val="en-US"/>
+        </w:rPr>
+        <w:t>Good: 70579, Bad: 14219</w:t>
+      </w:r>
+    </w:p>
+    <w:p>
+      <w:pPr>
+        <w:rPr>
+          <w:sz w:val="32"/>
+          <w:szCs w:val="32"/>
+          <w:lang w:val="en-US"/>
+        </w:rPr>
+      </w:pPr>
+    </w:p>
+    <w:p>
+      <w:pPr>
+        <w:rPr>
+          <w:sz w:val="32"/>
+          <w:szCs w:val="32"/>
+          <w:lang w:val="en-US"/>
+        </w:rPr>
+      </w:pPr>
+      <w:r>
+        <w:rPr>
+          <w:sz w:val="32"/>
+          <w:szCs w:val="32"/>
+          <w:lang w:val="en-US"/>
+        </w:rPr>
+        <w:t xml:space="preserve">Using only 16 LSTM = </w:t>
+      </w:r>
+      <w:r>
+        <w:rPr>
+          <w:sz w:val="32"/>
+          <w:szCs w:val="32"/>
+          <w:lang w:val="en-US"/>
+        </w:rPr>
+        <w:t>78865/78865 [==============================] - 127s 2ms/sample - loss: 0.4267 - acc: 0.8431</w:t>
+      </w:r>
+    </w:p>
+    <w:p>
+      <w:pPr>
+        <w:rPr>
+          <w:sz w:val="32"/>
+          <w:szCs w:val="32"/>
+          <w:lang w:val="en-US"/>
+        </w:rPr>
+      </w:pPr>
+      <w:r>
+        <w:rPr>
+          <w:sz w:val="32"/>
+          <w:szCs w:val="32"/>
+          <w:lang w:val="en-US"/>
+        </w:rPr>
+        <w:t>Good: 66596, Bad: 12269</w:t>
+      </w:r>
+    </w:p>
+    <w:p>
+      <w:pPr>
+        <w:rPr>
+          <w:sz w:val="32"/>
+          <w:szCs w:val="32"/>
+          <w:lang w:val="en-US"/>
+        </w:rPr>
+      </w:pPr>
+    </w:p>
+    <w:p>
+      <w:pPr>
+        <w:rPr>
+          <w:sz w:val="32"/>
+          <w:szCs w:val="32"/>
+          <w:lang w:val="en-US"/>
+        </w:rPr>
+      </w:pPr>
+      <w:proofErr w:type="spellStart"/>
+      <w:r>
+        <w:rPr>
+          <w:sz w:val="32"/>
+          <w:szCs w:val="32"/>
+          <w:lang w:val="en-US"/>
+        </w:rPr>
+        <w:t>Adagrad</w:t>
+      </w:r>
+      <w:proofErr w:type="spellEnd"/>
+      <w:r>
+        <w:rPr>
+          <w:sz w:val="32"/>
+          <w:szCs w:val="32"/>
+          <w:lang w:val="en-US"/>
+        </w:rPr>
+        <w:t xml:space="preserve"> 100, 200 epochs</w:t>
+      </w:r>
+    </w:p>
+    <w:p>
+      <w:pPr>
+        <w:rPr>
+          <w:sz w:val="32"/>
+          <w:szCs w:val="32"/>
+          <w:lang w:val="en-US"/>
+        </w:rPr>
+      </w:pPr>
+      <w:r>
+        <w:rPr>
+          <w:sz w:val="32"/>
+          <w:szCs w:val="32"/>
+          <w:lang w:val="en-US"/>
+        </w:rPr>
+        <w:t>78865/78865 [==============================] - 248s 3ms/sample - loss: 0.2963 - acc: 0.8829</w:t>
+      </w:r>
+    </w:p>
+    <w:p>
+      <w:pPr>
+        <w:rPr>
+          <w:sz w:val="32"/>
+          <w:szCs w:val="32"/>
+          <w:lang w:val="en-US"/>
+        </w:rPr>
+      </w:pPr>
+      <w:r>
+        <w:rPr>
+          <w:sz w:val="32"/>
+          <w:szCs w:val="32"/>
+          <w:lang w:val="en-US"/>
+        </w:rPr>
+        <w:t>Good: 66596, Bad: 12269</w:t>
+      </w:r>
+      <w:bookmarkStart w:id="0" w:name="_GoBack"/>
+      <w:bookmarkEnd w:id="0"/>
     </w:p>
     <w:sectPr>
       <w:pgSz w:w="11906" w:h="16838"/>
@@ -661,7 +1131,7 @@
       </w:pPr>
     </w:pPrDefault>
   </w:docDefaults>
-  <w:latentStyles w:defLockedState="0" w:defUIPriority="99" w:defSemiHidden="0" w:defUnhideWhenUsed="0" w:defQFormat="0" w:count="376">
+  <w:latentStyles w:defLockedState="0" w:defUIPriority="99" w:defSemiHidden="0" w:defUnhideWhenUsed="0" w:defQFormat="0" w:count="377">
     <w:lsdException w:name="Normal" w:uiPriority="0" w:qFormat="1"/>
     <w:lsdException w:name="heading 1" w:uiPriority="9" w:qFormat="1"/>
     <w:lsdException w:name="heading 2" w:semiHidden="1" w:uiPriority="9" w:unhideWhenUsed="1" w:qFormat="1"/>
@@ -1038,6 +1508,7 @@
     <w:lsdException w:name="Hashtag" w:semiHidden="1" w:unhideWhenUsed="1"/>
     <w:lsdException w:name="Unresolved Mention" w:semiHidden="1" w:unhideWhenUsed="1"/>
     <w:lsdException w:name="Smart Link" w:semiHidden="1" w:unhideWhenUsed="1"/>
+    <w:lsdException w:name="Smart Link Error" w:semiHidden="1" w:unhideWhenUsed="1"/>
   </w:latentStyles>
   <w:style w:type="paragraph" w:default="1" w:styleId="Normal">
     <w:name w:val="Normal"/>

--- a/Findings.docx
+++ b/Findings.docx
@@ -58,25 +58,7 @@
           <w:szCs w:val="32"/>
           <w:lang w:val="en-US"/>
         </w:rPr>
-        <w:t xml:space="preserve">LSTM </w:t>
-      </w:r>
-      <w:proofErr w:type="spellStart"/>
-      <w:r>
-        <w:rPr>
-          <w:sz w:val="32"/>
-          <w:szCs w:val="32"/>
-          <w:lang w:val="en-US"/>
-        </w:rPr>
-        <w:t>splitt</w:t>
-      </w:r>
-      <w:proofErr w:type="spellEnd"/>
-      <w:r>
-        <w:rPr>
-          <w:sz w:val="32"/>
-          <w:szCs w:val="32"/>
-          <w:lang w:val="en-US"/>
-        </w:rPr>
-        <w:t xml:space="preserve"> using rounded-down cut TRAINING</w:t>
+        <w:t>LSTM splitt using rounded-down cut TRAINING</w:t>
       </w:r>
     </w:p>
     <w:p>
@@ -117,34 +99,53 @@
           <w:szCs w:val="20"/>
           <w:lang w:eastAsia="en-GB"/>
         </w:rPr>
-        <w:t xml:space="preserve">model = </w:t>
-      </w:r>
-      <w:proofErr w:type="spellStart"/>
-      <w:r>
-        <w:rPr>
-          <w:rFonts w:ascii="Consolas" w:eastAsia="Times New Roman" w:hAnsi="Consolas" w:cs="Courier New"/>
-          <w:color w:val="A9B7C6"/>
-          <w:sz w:val="20"/>
-          <w:szCs w:val="20"/>
-          <w:lang w:eastAsia="en-GB"/>
-        </w:rPr>
-        <w:t>keras.Sequential</w:t>
-      </w:r>
-      <w:proofErr w:type="spellEnd"/>
-      <w:r>
-        <w:rPr>
-          <w:rFonts w:ascii="Consolas" w:eastAsia="Times New Roman" w:hAnsi="Consolas" w:cs="Courier New"/>
-          <w:color w:val="A9B7C6"/>
-          <w:sz w:val="20"/>
-          <w:szCs w:val="20"/>
-          <w:lang w:eastAsia="en-GB"/>
-        </w:rPr>
-        <w:t>([</w:t>
-      </w:r>
-      <w:r>
-        <w:rPr>
-          <w:rFonts w:ascii="Consolas" w:eastAsia="Times New Roman" w:hAnsi="Consolas" w:cs="Courier New"/>
-          <w:color w:val="A9B7C6"/>
+        <w:t>model = keras.Sequential([</w:t>
+      </w:r>
+      <w:r>
+        <w:rPr>
+          <w:rFonts w:ascii="Consolas" w:eastAsia="Times New Roman" w:hAnsi="Consolas" w:cs="Courier New"/>
+          <w:color w:val="A9B7C6"/>
+          <w:sz w:val="20"/>
+          <w:szCs w:val="20"/>
+          <w:lang w:eastAsia="en-GB"/>
+        </w:rPr>
+        <w:br/>
+        <w:t xml:space="preserve">    keras.layers.Dense(</w:t>
+      </w:r>
+      <w:r>
+        <w:rPr>
+          <w:rFonts w:ascii="Consolas" w:eastAsia="Times New Roman" w:hAnsi="Consolas" w:cs="Courier New"/>
+          <w:color w:val="6897BB"/>
+          <w:sz w:val="20"/>
+          <w:szCs w:val="20"/>
+          <w:lang w:eastAsia="en-GB"/>
+        </w:rPr>
+        <w:t>65</w:t>
+      </w:r>
+      <w:r>
+        <w:rPr>
+          <w:rFonts w:ascii="Consolas" w:eastAsia="Times New Roman" w:hAnsi="Consolas" w:cs="Courier New"/>
+          <w:color w:val="A9B7C6"/>
+          <w:sz w:val="20"/>
+          <w:szCs w:val="20"/>
+          <w:lang w:eastAsia="en-GB"/>
+        </w:rPr>
+        <w:t>)</w:t>
+      </w:r>
+      <w:r>
+        <w:rPr>
+          <w:rFonts w:ascii="Consolas" w:eastAsia="Times New Roman" w:hAnsi="Consolas" w:cs="Courier New"/>
+          <w:color w:val="CC7832"/>
+          <w:sz w:val="20"/>
+          <w:szCs w:val="20"/>
+          <w:lang w:eastAsia="en-GB"/>
+        </w:rPr>
+        <w:t>,</w:t>
+      </w:r>
+      <w:r>
+        <w:rPr>
+          <w:rFonts w:ascii="Consolas" w:eastAsia="Times New Roman" w:hAnsi="Consolas" w:cs="Courier New"/>
+          <w:color w:val="CC7832"/>
           <w:sz w:val="20"/>
           <w:szCs w:val="20"/>
           <w:lang w:eastAsia="en-GB"/>
@@ -152,27 +153,15 @@
         <w:br/>
         <w:t xml:space="preserve">    </w:t>
       </w:r>
-      <w:proofErr w:type="spellStart"/>
-      <w:r>
-        <w:rPr>
-          <w:rFonts w:ascii="Consolas" w:eastAsia="Times New Roman" w:hAnsi="Consolas" w:cs="Courier New"/>
-          <w:color w:val="A9B7C6"/>
-          <w:sz w:val="20"/>
-          <w:szCs w:val="20"/>
-          <w:lang w:eastAsia="en-GB"/>
-        </w:rPr>
-        <w:t>keras.layers.Dense</w:t>
-      </w:r>
-      <w:proofErr w:type="spellEnd"/>
-      <w:r>
-        <w:rPr>
-          <w:rFonts w:ascii="Consolas" w:eastAsia="Times New Roman" w:hAnsi="Consolas" w:cs="Courier New"/>
-          <w:color w:val="A9B7C6"/>
-          <w:sz w:val="20"/>
-          <w:szCs w:val="20"/>
-          <w:lang w:eastAsia="en-GB"/>
-        </w:rPr>
-        <w:t>(</w:t>
+      <w:r>
+        <w:rPr>
+          <w:rFonts w:ascii="Consolas" w:eastAsia="Times New Roman" w:hAnsi="Consolas" w:cs="Courier New"/>
+          <w:color w:val="A9B7C6"/>
+          <w:sz w:val="20"/>
+          <w:szCs w:val="20"/>
+          <w:lang w:eastAsia="en-GB"/>
+        </w:rPr>
+        <w:t>keras.layers.LSTM(</w:t>
       </w:r>
       <w:r>
         <w:rPr>
@@ -182,7 +171,7 @@
           <w:szCs w:val="20"/>
           <w:lang w:eastAsia="en-GB"/>
         </w:rPr>
-        <w:t>65</w:t>
+        <w:t>512</w:t>
       </w:r>
       <w:r>
         <w:rPr>
@@ -215,27 +204,15 @@
         <w:br/>
         <w:t xml:space="preserve">    </w:t>
       </w:r>
-      <w:proofErr w:type="spellStart"/>
-      <w:r>
-        <w:rPr>
-          <w:rFonts w:ascii="Consolas" w:eastAsia="Times New Roman" w:hAnsi="Consolas" w:cs="Courier New"/>
-          <w:color w:val="A9B7C6"/>
-          <w:sz w:val="20"/>
-          <w:szCs w:val="20"/>
-          <w:lang w:eastAsia="en-GB"/>
-        </w:rPr>
-        <w:t>keras.layers.LSTM</w:t>
-      </w:r>
-      <w:proofErr w:type="spellEnd"/>
-      <w:r>
-        <w:rPr>
-          <w:rFonts w:ascii="Consolas" w:eastAsia="Times New Roman" w:hAnsi="Consolas" w:cs="Courier New"/>
-          <w:color w:val="A9B7C6"/>
-          <w:sz w:val="20"/>
-          <w:szCs w:val="20"/>
-          <w:lang w:eastAsia="en-GB"/>
-        </w:rPr>
-        <w:t>(</w:t>
+      <w:r>
+        <w:rPr>
+          <w:rFonts w:ascii="Consolas" w:eastAsia="Times New Roman" w:hAnsi="Consolas" w:cs="Courier New"/>
+          <w:color w:val="A9B7C6"/>
+          <w:sz w:val="20"/>
+          <w:szCs w:val="20"/>
+          <w:lang w:eastAsia="en-GB"/>
+        </w:rPr>
+        <w:t>keras.layers.Dense(</w:t>
       </w:r>
       <w:r>
         <w:rPr>
@@ -245,17 +222,7 @@
           <w:szCs w:val="20"/>
           <w:lang w:eastAsia="en-GB"/>
         </w:rPr>
-        <w:t>512</w:t>
-      </w:r>
-      <w:r>
-        <w:rPr>
-          <w:rFonts w:ascii="Consolas" w:eastAsia="Times New Roman" w:hAnsi="Consolas" w:cs="Courier New"/>
-          <w:color w:val="A9B7C6"/>
-          <w:sz w:val="20"/>
-          <w:szCs w:val="20"/>
-          <w:lang w:eastAsia="en-GB"/>
-        </w:rPr>
-        <w:t>)</w:t>
+        <w:t>2</w:t>
       </w:r>
       <w:r>
         <w:rPr>
@@ -265,59 +232,6 @@
           <w:szCs w:val="20"/>
           <w:lang w:eastAsia="en-GB"/>
         </w:rPr>
-        <w:t>,</w:t>
-      </w:r>
-      <w:r>
-        <w:rPr>
-          <w:rFonts w:ascii="Consolas" w:eastAsia="Times New Roman" w:hAnsi="Consolas" w:cs="Courier New"/>
-          <w:color w:val="CC7832"/>
-          <w:sz w:val="20"/>
-          <w:szCs w:val="20"/>
-          <w:lang w:eastAsia="en-GB"/>
-        </w:rPr>
-        <w:br/>
-        <w:t xml:space="preserve">    </w:t>
-      </w:r>
-      <w:proofErr w:type="spellStart"/>
-      <w:r>
-        <w:rPr>
-          <w:rFonts w:ascii="Consolas" w:eastAsia="Times New Roman" w:hAnsi="Consolas" w:cs="Courier New"/>
-          <w:color w:val="A9B7C6"/>
-          <w:sz w:val="20"/>
-          <w:szCs w:val="20"/>
-          <w:lang w:eastAsia="en-GB"/>
-        </w:rPr>
-        <w:t>keras.layers.Dense</w:t>
-      </w:r>
-      <w:proofErr w:type="spellEnd"/>
-      <w:r>
-        <w:rPr>
-          <w:rFonts w:ascii="Consolas" w:eastAsia="Times New Roman" w:hAnsi="Consolas" w:cs="Courier New"/>
-          <w:color w:val="A9B7C6"/>
-          <w:sz w:val="20"/>
-          <w:szCs w:val="20"/>
-          <w:lang w:eastAsia="en-GB"/>
-        </w:rPr>
-        <w:t>(</w:t>
-      </w:r>
-      <w:r>
-        <w:rPr>
-          <w:rFonts w:ascii="Consolas" w:eastAsia="Times New Roman" w:hAnsi="Consolas" w:cs="Courier New"/>
-          <w:color w:val="6897BB"/>
-          <w:sz w:val="20"/>
-          <w:szCs w:val="20"/>
-          <w:lang w:eastAsia="en-GB"/>
-        </w:rPr>
-        <w:t>2</w:t>
-      </w:r>
-      <w:r>
-        <w:rPr>
-          <w:rFonts w:ascii="Consolas" w:eastAsia="Times New Roman" w:hAnsi="Consolas" w:cs="Courier New"/>
-          <w:color w:val="CC7832"/>
-          <w:sz w:val="20"/>
-          <w:szCs w:val="20"/>
-          <w:lang w:eastAsia="en-GB"/>
-        </w:rPr>
         <w:t xml:space="preserve">, </w:t>
       </w:r>
       <w:r>
@@ -338,29 +252,7 @@
           <w:szCs w:val="20"/>
           <w:lang w:eastAsia="en-GB"/>
         </w:rPr>
-        <w:t>=</w:t>
-      </w:r>
-      <w:proofErr w:type="spellStart"/>
-      <w:r>
-        <w:rPr>
-          <w:rFonts w:ascii="Consolas" w:eastAsia="Times New Roman" w:hAnsi="Consolas" w:cs="Courier New"/>
-          <w:color w:val="A9B7C6"/>
-          <w:sz w:val="20"/>
-          <w:szCs w:val="20"/>
-          <w:lang w:eastAsia="en-GB"/>
-        </w:rPr>
-        <w:t>tf.nn.softmax</w:t>
-      </w:r>
-      <w:proofErr w:type="spellEnd"/>
-      <w:r>
-        <w:rPr>
-          <w:rFonts w:ascii="Consolas" w:eastAsia="Times New Roman" w:hAnsi="Consolas" w:cs="Courier New"/>
-          <w:color w:val="A9B7C6"/>
-          <w:sz w:val="20"/>
-          <w:szCs w:val="20"/>
-          <w:lang w:eastAsia="en-GB"/>
-        </w:rPr>
-        <w:t>)</w:t>
+        <w:t>=tf.nn.softmax)</w:t>
       </w:r>
       <w:r>
         <w:rPr>
@@ -382,28 +274,7 @@
           <w:lang w:eastAsia="en-GB"/>
         </w:rPr>
         <w:br/>
-      </w:r>
-      <w:proofErr w:type="spellStart"/>
-      <w:r>
-        <w:rPr>
-          <w:rFonts w:ascii="Consolas" w:eastAsia="Times New Roman" w:hAnsi="Consolas" w:cs="Courier New"/>
-          <w:color w:val="A9B7C6"/>
-          <w:sz w:val="20"/>
-          <w:szCs w:val="20"/>
-          <w:lang w:eastAsia="en-GB"/>
-        </w:rPr>
-        <w:t>model.compile</w:t>
-      </w:r>
-      <w:proofErr w:type="spellEnd"/>
-      <w:r>
-        <w:rPr>
-          <w:rFonts w:ascii="Consolas" w:eastAsia="Times New Roman" w:hAnsi="Consolas" w:cs="Courier New"/>
-          <w:color w:val="A9B7C6"/>
-          <w:sz w:val="20"/>
-          <w:szCs w:val="20"/>
-          <w:lang w:eastAsia="en-GB"/>
-        </w:rPr>
-        <w:t>(</w:t>
+        <w:t>model.compile(</w:t>
       </w:r>
       <w:r>
         <w:rPr>
@@ -423,31 +294,8 @@
           <w:szCs w:val="20"/>
           <w:lang w:eastAsia="en-GB"/>
         </w:rPr>
-        <w:t>=</w:t>
-      </w:r>
-      <w:proofErr w:type="spellStart"/>
-      <w:r>
-        <w:rPr>
-          <w:rFonts w:ascii="Consolas" w:eastAsia="Times New Roman" w:hAnsi="Consolas" w:cs="Courier New"/>
-          <w:color w:val="A9B7C6"/>
-          <w:sz w:val="20"/>
-          <w:szCs w:val="20"/>
-          <w:lang w:eastAsia="en-GB"/>
-        </w:rPr>
-        <w:t>keras.optimizers.RMSprop</w:t>
-      </w:r>
-      <w:proofErr w:type="spellEnd"/>
-      <w:r>
-        <w:rPr>
-          <w:rFonts w:ascii="Consolas" w:eastAsia="Times New Roman" w:hAnsi="Consolas" w:cs="Courier New"/>
-          <w:color w:val="A9B7C6"/>
-          <w:sz w:val="20"/>
-          <w:szCs w:val="20"/>
-          <w:lang w:eastAsia="en-GB"/>
-        </w:rPr>
-        <w:t>(</w:t>
-      </w:r>
-      <w:proofErr w:type="spellStart"/>
+        <w:t>=keras.optimizers.RMSprop(</w:t>
+      </w:r>
       <w:r>
         <w:rPr>
           <w:rFonts w:ascii="Consolas" w:eastAsia="Times New Roman" w:hAnsi="Consolas" w:cs="Courier New"/>
@@ -458,7 +306,6 @@
         </w:rPr>
         <w:t>lr</w:t>
       </w:r>
-      <w:proofErr w:type="spellEnd"/>
       <w:r>
         <w:rPr>
           <w:rFonts w:ascii="Consolas" w:eastAsia="Times New Roman" w:hAnsi="Consolas" w:cs="Courier New"/>
@@ -538,29 +385,7 @@
           <w:szCs w:val="20"/>
           <w:lang w:eastAsia="en-GB"/>
         </w:rPr>
-        <w:t>'</w:t>
-      </w:r>
-      <w:proofErr w:type="spellStart"/>
-      <w:r>
-        <w:rPr>
-          <w:rFonts w:ascii="Consolas" w:eastAsia="Times New Roman" w:hAnsi="Consolas" w:cs="Courier New"/>
-          <w:color w:val="6A8759"/>
-          <w:sz w:val="20"/>
-          <w:szCs w:val="20"/>
-          <w:lang w:eastAsia="en-GB"/>
-        </w:rPr>
-        <w:t>sparse_categorical_crossentropy</w:t>
-      </w:r>
-      <w:proofErr w:type="spellEnd"/>
-      <w:r>
-        <w:rPr>
-          <w:rFonts w:ascii="Consolas" w:eastAsia="Times New Roman" w:hAnsi="Consolas" w:cs="Courier New"/>
-          <w:color w:val="6A8759"/>
-          <w:sz w:val="20"/>
-          <w:szCs w:val="20"/>
-          <w:lang w:eastAsia="en-GB"/>
-        </w:rPr>
-        <w:t>'</w:t>
+        <w:t>'sparse_categorical_crossentropy'</w:t>
       </w:r>
       <w:r>
         <w:rPr>
@@ -642,50 +467,7 @@
           <w:lang w:eastAsia="en-GB"/>
         </w:rPr>
         <w:br/>
-      </w:r>
-      <w:proofErr w:type="spellStart"/>
-      <w:r>
-        <w:rPr>
-          <w:rFonts w:ascii="Consolas" w:eastAsia="Times New Roman" w:hAnsi="Consolas" w:cs="Courier New"/>
-          <w:color w:val="A9B7C6"/>
-          <w:sz w:val="20"/>
-          <w:szCs w:val="20"/>
-          <w:lang w:eastAsia="en-GB"/>
-        </w:rPr>
-        <w:t>model.fit</w:t>
-      </w:r>
-      <w:proofErr w:type="spellEnd"/>
-      <w:r>
-        <w:rPr>
-          <w:rFonts w:ascii="Consolas" w:eastAsia="Times New Roman" w:hAnsi="Consolas" w:cs="Courier New"/>
-          <w:color w:val="A9B7C6"/>
-          <w:sz w:val="20"/>
-          <w:szCs w:val="20"/>
-          <w:lang w:eastAsia="en-GB"/>
-        </w:rPr>
-        <w:t>(</w:t>
-      </w:r>
-      <w:proofErr w:type="spellStart"/>
-      <w:r>
-        <w:rPr>
-          <w:rFonts w:ascii="Consolas" w:eastAsia="Times New Roman" w:hAnsi="Consolas" w:cs="Courier New"/>
-          <w:color w:val="A9B7C6"/>
-          <w:sz w:val="20"/>
-          <w:szCs w:val="20"/>
-          <w:lang w:eastAsia="en-GB"/>
-        </w:rPr>
-        <w:t>trainingdata</w:t>
-      </w:r>
-      <w:proofErr w:type="spellEnd"/>
-      <w:r>
-        <w:rPr>
-          <w:rFonts w:ascii="Consolas" w:eastAsia="Times New Roman" w:hAnsi="Consolas" w:cs="Courier New"/>
-          <w:color w:val="A9B7C6"/>
-          <w:sz w:val="20"/>
-          <w:szCs w:val="20"/>
-          <w:lang w:eastAsia="en-GB"/>
-        </w:rPr>
-        <w:t>[</w:t>
+        <w:t>model.fit(trainingdata[</w:t>
       </w:r>
       <w:r>
         <w:rPr>
@@ -717,27 +499,15 @@
         </w:rPr>
         <w:t xml:space="preserve">, </w:t>
       </w:r>
-      <w:proofErr w:type="spellStart"/>
-      <w:r>
-        <w:rPr>
-          <w:rFonts w:ascii="Consolas" w:eastAsia="Times New Roman" w:hAnsi="Consolas" w:cs="Courier New"/>
-          <w:color w:val="A9B7C6"/>
-          <w:sz w:val="20"/>
-          <w:szCs w:val="20"/>
-          <w:lang w:eastAsia="en-GB"/>
-        </w:rPr>
-        <w:t>trainingdata</w:t>
-      </w:r>
-      <w:proofErr w:type="spellEnd"/>
-      <w:r>
-        <w:rPr>
-          <w:rFonts w:ascii="Consolas" w:eastAsia="Times New Roman" w:hAnsi="Consolas" w:cs="Courier New"/>
-          <w:color w:val="A9B7C6"/>
-          <w:sz w:val="20"/>
-          <w:szCs w:val="20"/>
-          <w:lang w:eastAsia="en-GB"/>
-        </w:rPr>
-        <w:t>[</w:t>
+      <w:r>
+        <w:rPr>
+          <w:rFonts w:ascii="Consolas" w:eastAsia="Times New Roman" w:hAnsi="Consolas" w:cs="Courier New"/>
+          <w:color w:val="A9B7C6"/>
+          <w:sz w:val="20"/>
+          <w:szCs w:val="20"/>
+          <w:lang w:eastAsia="en-GB"/>
+        </w:rPr>
+        <w:t>trainingdata[</w:t>
       </w:r>
       <w:r>
         <w:rPr>
@@ -928,23 +698,13 @@
           <w:lang w:val="en-US"/>
         </w:rPr>
       </w:pPr>
-      <w:proofErr w:type="spellStart"/>
-      <w:r>
-        <w:rPr>
-          <w:sz w:val="32"/>
-          <w:szCs w:val="32"/>
-          <w:lang w:val="en-US"/>
-        </w:rPr>
-        <w:t>Adagrad</w:t>
-      </w:r>
-      <w:proofErr w:type="spellEnd"/>
-      <w:r>
-        <w:rPr>
-          <w:sz w:val="32"/>
-          <w:szCs w:val="32"/>
-          <w:lang w:val="en-US"/>
-        </w:rPr>
-        <w:t xml:space="preserve"> 50</w:t>
+      <w:r>
+        <w:rPr>
+          <w:sz w:val="32"/>
+          <w:szCs w:val="32"/>
+          <w:lang w:val="en-US"/>
+        </w:rPr>
+        <w:t>Adagrad 50</w:t>
       </w:r>
     </w:p>
     <w:p>
@@ -1049,23 +809,13 @@
           <w:lang w:val="en-US"/>
         </w:rPr>
       </w:pPr>
-      <w:proofErr w:type="spellStart"/>
-      <w:r>
-        <w:rPr>
-          <w:sz w:val="32"/>
-          <w:szCs w:val="32"/>
-          <w:lang w:val="en-US"/>
-        </w:rPr>
-        <w:t>Adagrad</w:t>
-      </w:r>
-      <w:proofErr w:type="spellEnd"/>
-      <w:r>
-        <w:rPr>
-          <w:sz w:val="32"/>
-          <w:szCs w:val="32"/>
-          <w:lang w:val="en-US"/>
-        </w:rPr>
-        <w:t xml:space="preserve"> 100, 200 epochs</w:t>
+      <w:r>
+        <w:rPr>
+          <w:sz w:val="32"/>
+          <w:szCs w:val="32"/>
+          <w:lang w:val="en-US"/>
+        </w:rPr>
+        <w:t>Adagrad 100, 200 epochs</w:t>
       </w:r>
     </w:p>
     <w:p>
@@ -1100,6 +850,201 @@
           <w:lang w:val="en-US"/>
         </w:rPr>
         <w:t>Good: 66596, Bad: 12269</w:t>
+      </w:r>
+    </w:p>
+    <w:p>
+      <w:pPr>
+        <w:rPr>
+          <w:sz w:val="32"/>
+          <w:szCs w:val="32"/>
+          <w:lang w:val="en-US"/>
+        </w:rPr>
+      </w:pPr>
+      <w:r>
+        <w:rPr>
+          <w:sz w:val="32"/>
+          <w:szCs w:val="32"/>
+          <w:lang w:val="en-US"/>
+        </w:rPr>
+        <w:t xml:space="preserve">Supersmall </w:t>
+      </w:r>
+    </w:p>
+    <w:p>
+      <w:pPr>
+        <w:rPr>
+          <w:sz w:val="32"/>
+          <w:szCs w:val="32"/>
+          <w:lang w:val="en-US"/>
+        </w:rPr>
+      </w:pPr>
+      <w:r>
+        <w:rPr>
+          <w:sz w:val="32"/>
+          <w:szCs w:val="32"/>
+          <w:lang w:val="en-US"/>
+        </w:rPr>
+        <w:t>78865/78865 [==============================] - 63s 801us/sample - loss: 0.4351 - acc: 0.8442</w:t>
+      </w:r>
+    </w:p>
+    <w:p>
+      <w:pPr>
+        <w:rPr>
+          <w:sz w:val="32"/>
+          <w:szCs w:val="32"/>
+          <w:lang w:val="en-US"/>
+        </w:rPr>
+      </w:pPr>
+      <w:r>
+        <w:rPr>
+          <w:sz w:val="32"/>
+          <w:szCs w:val="32"/>
+          <w:lang w:val="en-US"/>
+        </w:rPr>
+        <w:t>Good: 66596, Bad: 12269</w:t>
+      </w:r>
+    </w:p>
+    <w:p>
+      <w:pPr>
+        <w:rPr>
+          <w:sz w:val="32"/>
+          <w:szCs w:val="32"/>
+          <w:lang w:val="en-US"/>
+        </w:rPr>
+      </w:pPr>
+    </w:p>
+    <w:p>
+      <w:pPr>
+        <w:rPr>
+          <w:sz w:val="32"/>
+          <w:szCs w:val="32"/>
+          <w:lang w:val="en-US"/>
+        </w:rPr>
+      </w:pPr>
+    </w:p>
+    <w:p>
+      <w:pPr>
+        <w:rPr>
+          <w:sz w:val="32"/>
+          <w:szCs w:val="32"/>
+          <w:lang w:val="en-US"/>
+        </w:rPr>
+      </w:pPr>
+      <w:r>
+        <w:rPr>
+          <w:sz w:val="32"/>
+          <w:szCs w:val="32"/>
+          <w:lang w:val="en-US"/>
+        </w:rPr>
+        <w:t>Good 28 bad 72</w:t>
+      </w:r>
+    </w:p>
+    <w:p>
+      <w:pPr>
+        <w:rPr>
+          <w:sz w:val="32"/>
+          <w:szCs w:val="32"/>
+          <w:lang w:val="en-US"/>
+        </w:rPr>
+      </w:pPr>
+      <w:r>
+        <w:rPr>
+          <w:sz w:val="32"/>
+          <w:szCs w:val="32"/>
+          <w:lang w:val="en-US"/>
+        </w:rPr>
+        <w:t>LSTMSplitted: 0.48 acc</w:t>
+      </w:r>
+      <w:r>
+        <w:rPr>
+          <w:sz w:val="32"/>
+          <w:szCs w:val="32"/>
+          <w:lang w:val="en-US"/>
+        </w:rPr>
+        <w:t>, 0.67 when 50/50</w:t>
+      </w:r>
+    </w:p>
+    <w:p>
+      <w:pPr>
+        <w:rPr>
+          <w:sz w:val="32"/>
+          <w:szCs w:val="32"/>
+          <w:lang w:val="en-US"/>
+        </w:rPr>
+      </w:pPr>
+      <w:r>
+        <w:rPr>
+          <w:sz w:val="32"/>
+          <w:szCs w:val="32"/>
+          <w:lang w:val="en-US"/>
+        </w:rPr>
+        <w:t>LSTMSplitted2: 0.64</w:t>
+      </w:r>
+      <w:r>
+        <w:rPr>
+          <w:sz w:val="32"/>
+          <w:szCs w:val="32"/>
+          <w:lang w:val="en-US"/>
+        </w:rPr>
+        <w:t xml:space="preserve"> acc, 0.78 when 50/50</w:t>
+      </w:r>
+    </w:p>
+    <w:p>
+      <w:pPr>
+        <w:rPr>
+          <w:sz w:val="32"/>
+          <w:szCs w:val="32"/>
+          <w:lang w:val="en-US"/>
+        </w:rPr>
+      </w:pPr>
+      <w:r>
+        <w:rPr>
+          <w:sz w:val="32"/>
+          <w:szCs w:val="32"/>
+          <w:lang w:val="en-US"/>
+        </w:rPr>
+        <w:t>LSTMSplitted3: 0.36 acc, 0.5 when 50/50</w:t>
+      </w:r>
+    </w:p>
+    <w:p>
+      <w:pPr>
+        <w:rPr>
+          <w:sz w:val="32"/>
+          <w:szCs w:val="32"/>
+          <w:lang w:val="en-US"/>
+        </w:rPr>
+      </w:pPr>
+      <w:r>
+        <w:rPr>
+          <w:sz w:val="32"/>
+          <w:szCs w:val="32"/>
+          <w:lang w:val="en-US"/>
+        </w:rPr>
+        <w:t xml:space="preserve">LSTMSplittedTemporal: 0.28 acc, 0.51 </w:t>
+      </w:r>
+      <w:r>
+        <w:rPr>
+          <w:sz w:val="32"/>
+          <w:szCs w:val="32"/>
+          <w:lang w:val="en-US"/>
+        </w:rPr>
+        <w:t>when 50/50</w:t>
+      </w:r>
+    </w:p>
+    <w:p>
+      <w:pPr>
+        <w:rPr>
+          <w:sz w:val="32"/>
+          <w:szCs w:val="32"/>
+          <w:lang w:val="en-US"/>
+        </w:rPr>
+      </w:pPr>
+      <w:r>
+        <w:rPr>
+          <w:sz w:val="32"/>
+          <w:szCs w:val="32"/>
+          <w:lang w:val="en-US"/>
+        </w:rPr>
+        <w:t>LSTMSplittedTemporal_50: 0.27 acc, 50 when 50/50</w:t>
       </w:r>
       <w:bookmarkStart w:id="0" w:name="_GoBack"/>
       <w:bookmarkEnd w:id="0"/>
